--- a/Documentation/HomeDeviceMonitor-description.docx
+++ b/Documentation/HomeDeviceMonitor-description.docx
@@ -4,11 +4,6 @@
   <w:body>
     <w:p>
       <w:r>
-        <w:t xml:space="preserve">Cześć, </w:t>
-      </w:r>
-    </w:p>
-    <w:p>
-      <w:r>
         <w:t>Zakończyłem moduł 3 i w ramach pracy domowej chciałbym przedstawić swój projekt:</w:t>
       </w:r>
     </w:p>
@@ -19,9 +14,11 @@
       <w:r>
         <w:tab/>
       </w:r>
+      <w:proofErr w:type="spellStart"/>
       <w:r>
         <w:t>HomeDeviceMonitor</w:t>
       </w:r>
+      <w:proofErr w:type="spellEnd"/>
     </w:p>
     <w:p>
       <w:r>
@@ -57,6 +54,21 @@
         </w:r>
       </w:hyperlink>
     </w:p>
+    <w:p>
+      <w:r>
+        <w:t>Przykład pliku z danymi:</w:t>
+      </w:r>
+    </w:p>
+    <w:p>
+      <w:hyperlink r:id="rId6" w:history="1">
+        <w:r>
+          <w:rPr>
+            <w:rStyle w:val="Hipercze"/>
+          </w:rPr>
+          <w:t>https://github.com/a01p05/HomeDeviceMonitor/blob/feature/Documentation/pvmonitor.json</w:t>
+        </w:r>
+      </w:hyperlink>
+    </w:p>
     <w:p/>
     <w:p>
       <w:r>
@@ -76,7 +88,15 @@
     </w:p>
     <w:p>
       <w:r>
-        <w:t>Głównym celem projektu jest implementacja interfejsu Web API. A w dalszej kolejności Agenta odpowiedzialnego za ładowanie danych ze źródeł zewnętrznych. Na potrzeby projektu konfiguracja urządzeń i pomiarów zostanie wykonana za pomocą aplikacji klienckiej – Postman.</w:t>
+        <w:t xml:space="preserve">Głównym celem projektu jest implementacja interfejsu Web API. A w dalszej kolejności Agenta odpowiedzialnego za ładowanie danych ze źródeł zewnętrznych. Na potrzeby projektu konfiguracja urządzeń i pomiarów zostanie wykonana za pomocą aplikacji klienckiej – </w:t>
+      </w:r>
+      <w:proofErr w:type="spellStart"/>
+      <w:r>
+        <w:t>Postman</w:t>
+      </w:r>
+      <w:proofErr w:type="spellEnd"/>
+      <w:r>
+        <w:t>.</w:t>
       </w:r>
     </w:p>
     <w:p>
@@ -93,7 +113,15 @@
         </w:numPr>
       </w:pPr>
       <w:r>
-        <w:t>Aktor 1 (client 1) – związany z załadunkiem danych</w:t>
+        <w:t>Aktor 1 (</w:t>
+      </w:r>
+      <w:proofErr w:type="spellStart"/>
+      <w:r>
+        <w:t>client</w:t>
+      </w:r>
+      <w:proofErr w:type="spellEnd"/>
+      <w:r>
+        <w:t xml:space="preserve"> 1) – związany z załadunkiem danych</w:t>
       </w:r>
     </w:p>
     <w:p>
@@ -111,7 +139,15 @@
         <w:t>2</w:t>
       </w:r>
       <w:r>
-        <w:t xml:space="preserve"> (client </w:t>
+        <w:t xml:space="preserve"> (</w:t>
+      </w:r>
+      <w:proofErr w:type="spellStart"/>
+      <w:r>
+        <w:t>client</w:t>
+      </w:r>
+      <w:proofErr w:type="spellEnd"/>
+      <w:r>
+        <w:t xml:space="preserve"> </w:t>
       </w:r>
       <w:r>
         <w:t>2</w:t>
@@ -138,7 +174,15 @@
         <w:t>3</w:t>
       </w:r>
       <w:r>
-        <w:t xml:space="preserve"> (client </w:t>
+        <w:t xml:space="preserve"> (</w:t>
+      </w:r>
+      <w:proofErr w:type="spellStart"/>
+      <w:r>
+        <w:t>client</w:t>
+      </w:r>
+      <w:proofErr w:type="spellEnd"/>
+      <w:r>
+        <w:t xml:space="preserve"> </w:t>
       </w:r>
       <w:r>
         <w:t>3</w:t>
@@ -196,7 +240,7 @@
                     </pic:cNvPicPr>
                   </pic:nvPicPr>
                   <pic:blipFill>
-                    <a:blip r:embed="rId6">
+                    <a:blip r:embed="rId7">
                       <a:extLst>
                         <a:ext uri="{28A0092B-C50C-407E-A947-70E740481C1C}">
                           <a14:useLocalDpi xmlns:a14="http://schemas.microsoft.com/office/drawing/2010/main" val="0"/>
@@ -277,7 +321,6 @@
         </w:numPr>
       </w:pPr>
       <w:r>
-        <w:lastRenderedPageBreak/>
         <w:t>Home</w:t>
       </w:r>
     </w:p>
@@ -299,10 +342,23 @@
         <w:t xml:space="preserve"> system będzie gromadził dane udostępniane </w:t>
       </w:r>
       <w:r>
-        <w:t>do sieci WAN poprzez http w formacie json</w:t>
-      </w:r>
-      <w:r>
-        <w:t xml:space="preserve"> (PVmonitor)</w:t>
+        <w:t xml:space="preserve">do sieci WAN poprzez http w formacie </w:t>
+      </w:r>
+      <w:proofErr w:type="spellStart"/>
+      <w:r>
+        <w:t>json</w:t>
+      </w:r>
+      <w:proofErr w:type="spellEnd"/>
+      <w:r>
+        <w:t xml:space="preserve"> (</w:t>
+      </w:r>
+      <w:proofErr w:type="spellStart"/>
+      <w:r>
+        <w:t>PVmonitor</w:t>
+      </w:r>
+      <w:proofErr w:type="spellEnd"/>
+      <w:r>
+        <w:t>)</w:t>
       </w:r>
     </w:p>
     <w:p>
@@ -325,9 +381,11 @@
           <w:numId w:val="1"/>
         </w:numPr>
       </w:pPr>
+      <w:proofErr w:type="spellStart"/>
       <w:r>
         <w:t>Cloud</w:t>
       </w:r>
+      <w:proofErr w:type="spellEnd"/>
     </w:p>
     <w:p>
       <w:pPr>
@@ -338,8 +396,13 @@
         </w:numPr>
       </w:pPr>
       <w:r>
-        <w:t>Instancja serwera baz danych – MS Sql</w:t>
-      </w:r>
+        <w:t xml:space="preserve">Instancja serwera baz danych – MS </w:t>
+      </w:r>
+      <w:proofErr w:type="spellStart"/>
+      <w:r>
+        <w:t>Sql</w:t>
+      </w:r>
+      <w:proofErr w:type="spellEnd"/>
       <w:r>
         <w:t xml:space="preserve"> – planowane tabele</w:t>
       </w:r>
@@ -364,12 +427,14 @@
           <w:numId w:val="1"/>
         </w:numPr>
       </w:pPr>
+      <w:proofErr w:type="spellStart"/>
       <w:r>
         <w:t>MeasurementConfiguration</w:t>
       </w:r>
       <w:r>
         <w:t>s</w:t>
       </w:r>
+      <w:proofErr w:type="spellEnd"/>
     </w:p>
     <w:p>
       <w:pPr>
@@ -379,9 +444,11 @@
           <w:numId w:val="1"/>
         </w:numPr>
       </w:pPr>
+      <w:proofErr w:type="spellStart"/>
       <w:r>
         <w:t>MeasurementData</w:t>
       </w:r>
+      <w:proofErr w:type="spellEnd"/>
     </w:p>
     <w:p>
       <w:pPr>
@@ -392,7 +459,15 @@
         </w:numPr>
       </w:pPr>
       <w:r>
-        <w:t>Web API (RESTfull)</w:t>
+        <w:t>Web API (</w:t>
+      </w:r>
+      <w:proofErr w:type="spellStart"/>
+      <w:r>
+        <w:t>RESTfull</w:t>
+      </w:r>
+      <w:proofErr w:type="spellEnd"/>
+      <w:r>
+        <w:t>)</w:t>
       </w:r>
     </w:p>
     <w:p>
@@ -403,8 +478,21 @@
           <w:numId w:val="1"/>
         </w:numPr>
       </w:pPr>
-      <w:r>
-        <w:t>api/v1/PVmonitorData – GET</w:t>
+      <w:proofErr w:type="spellStart"/>
+      <w:r>
+        <w:t>api</w:t>
+      </w:r>
+      <w:proofErr w:type="spellEnd"/>
+      <w:r>
+        <w:t>/v1/</w:t>
+      </w:r>
+      <w:proofErr w:type="spellStart"/>
+      <w:r>
+        <w:t>PVmonitorData</w:t>
+      </w:r>
+      <w:proofErr w:type="spellEnd"/>
+      <w:r>
+        <w:t xml:space="preserve"> – GET</w:t>
       </w:r>
     </w:p>
     <w:p>
@@ -415,8 +503,13 @@
           <w:numId w:val="1"/>
         </w:numPr>
       </w:pPr>
-      <w:r>
-        <w:t>api/v1/Devices</w:t>
+      <w:proofErr w:type="spellStart"/>
+      <w:r>
+        <w:t>api</w:t>
+      </w:r>
+      <w:proofErr w:type="spellEnd"/>
+      <w:r>
+        <w:t>/v1/Devices</w:t>
       </w:r>
       <w:r>
         <w:t>/{id}</w:t>
@@ -433,8 +526,13 @@
           <w:numId w:val="1"/>
         </w:numPr>
       </w:pPr>
-      <w:r>
-        <w:t>api/v1/Devices/{</w:t>
+      <w:proofErr w:type="spellStart"/>
+      <w:r>
+        <w:t>api</w:t>
+      </w:r>
+      <w:proofErr w:type="spellEnd"/>
+      <w:r>
+        <w:t>/v1/Devices/{</w:t>
       </w:r>
       <w:r>
         <w:t>id</w:t>
@@ -442,12 +540,14 @@
       <w:r>
         <w:t>}/</w:t>
       </w:r>
+      <w:proofErr w:type="spellStart"/>
       <w:r>
         <w:t>MeasurementConfiguration</w:t>
       </w:r>
       <w:r>
         <w:t>s</w:t>
       </w:r>
+      <w:proofErr w:type="spellEnd"/>
       <w:r>
         <w:t>/{id}</w:t>
       </w:r>
@@ -463,15 +563,22 @@
           <w:numId w:val="1"/>
         </w:numPr>
       </w:pPr>
-      <w:r>
-        <w:t>api/v1/</w:t>
+      <w:proofErr w:type="spellStart"/>
+      <w:r>
+        <w:t>api</w:t>
+      </w:r>
+      <w:proofErr w:type="spellEnd"/>
+      <w:r>
+        <w:t>/v1/</w:t>
       </w:r>
       <w:r>
         <w:t>Devices/{id}/</w:t>
       </w:r>
+      <w:proofErr w:type="spellStart"/>
       <w:r>
         <w:t>MeasurementData</w:t>
       </w:r>
+      <w:proofErr w:type="spellEnd"/>
       <w:r>
         <w:t xml:space="preserve"> – GET, PATCH</w:t>
       </w:r>
@@ -494,7 +601,15 @@
         <w:t xml:space="preserve">: </w:t>
       </w:r>
       <w:r>
-        <w:t>Data loading agent</w:t>
+        <w:t xml:space="preserve">Data </w:t>
+      </w:r>
+      <w:proofErr w:type="spellStart"/>
+      <w:r>
+        <w:t>loading</w:t>
+      </w:r>
+      <w:proofErr w:type="spellEnd"/>
+      <w:r>
+        <w:t xml:space="preserve"> agent</w:t>
       </w:r>
     </w:p>
     <w:p>
@@ -523,9 +638,19 @@
       <w:r>
         <w:t xml:space="preserve">: </w:t>
       </w:r>
-      <w:r>
-        <w:t>Configurator – początkowa konfiguracja systemu (urządzenia i pomiary) za pomocą aplikacji Postman</w:t>
-      </w:r>
+      <w:proofErr w:type="spellStart"/>
+      <w:r>
+        <w:t>Configurator</w:t>
+      </w:r>
+      <w:proofErr w:type="spellEnd"/>
+      <w:r>
+        <w:t xml:space="preserve"> – początkowa konfiguracja systemu (urządzenia i pomiary) za pomocą aplikacji </w:t>
+      </w:r>
+      <w:proofErr w:type="spellStart"/>
+      <w:r>
+        <w:t>Postman</w:t>
+      </w:r>
+      <w:proofErr w:type="spellEnd"/>
     </w:p>
     <w:p>
       <w:pPr>
